--- a/index.html.docx
+++ b/index.html.docx
@@ -143,16 +143,60 @@
     </w:p>
     <w:p>
       <w:r>
+        <w:t xml:space="preserve">        * {</w:t>
+      </w:r>
+    </w:p>
+    <w:p>
+      <w:r>
+        <w:t xml:space="preserve">            margin: 0;</w:t>
+      </w:r>
+    </w:p>
+    <w:p>
+      <w:r>
+        <w:t xml:space="preserve">            </w:t>
+      </w:r>
+      <w:proofErr w:type="spellStart"/>
+      <w:r>
+        <w:t>padding</w:t>
+      </w:r>
+      <w:proofErr w:type="spellEnd"/>
+      <w:r>
+        <w:t>: 0;</w:t>
+      </w:r>
+    </w:p>
+    <w:p>
+      <w:r>
+        <w:t xml:space="preserve">            </w:t>
+      </w:r>
+      <w:proofErr w:type="spellStart"/>
+      <w:r>
+        <w:t>box-sizing</w:t>
+      </w:r>
+      <w:proofErr w:type="spellEnd"/>
+      <w:r>
+        <w:t>: border-</w:t>
+      </w:r>
+      <w:proofErr w:type="spellStart"/>
+      <w:r>
+        <w:t>box</w:t>
+      </w:r>
+      <w:proofErr w:type="spellEnd"/>
+      <w:r>
+        <w:t>;</w:t>
+      </w:r>
+    </w:p>
+    <w:p>
+      <w:r>
+        <w:t xml:space="preserve">        }</w:t>
+      </w:r>
+    </w:p>
+    <w:p>
+      <w:r>
         <w:t xml:space="preserve">        body {</w:t>
       </w:r>
     </w:p>
     <w:p>
       <w:r>
-        <w:t xml:space="preserve">            margin: 0;</w:t>
-      </w:r>
-    </w:p>
-    <w:p>
-      <w:r>
         <w:t xml:space="preserve">            display: </w:t>
       </w:r>
       <w:proofErr w:type="spellStart"/>
@@ -247,7 +291,185 @@
     </w:p>
     <w:p>
       <w:r>
-        <w:t xml:space="preserve">        </w:t>
+        <w:t xml:space="preserve">        .container {</w:t>
+      </w:r>
+    </w:p>
+    <w:p>
+      <w:r>
+        <w:t xml:space="preserve">            display: </w:t>
+      </w:r>
+      <w:proofErr w:type="spellStart"/>
+      <w:r>
+        <w:t>flex</w:t>
+      </w:r>
+      <w:proofErr w:type="spellEnd"/>
+      <w:r>
+        <w:t>;</w:t>
+      </w:r>
+    </w:p>
+    <w:p>
+      <w:r>
+        <w:t xml:space="preserve">            </w:t>
+      </w:r>
+      <w:proofErr w:type="spellStart"/>
+      <w:r>
+        <w:t>width</w:t>
+      </w:r>
+      <w:proofErr w:type="spellEnd"/>
+      <w:r>
+        <w:t>: 90vw;</w:t>
+      </w:r>
+    </w:p>
+    <w:p>
+      <w:r>
+        <w:t xml:space="preserve">            </w:t>
+      </w:r>
+      <w:proofErr w:type="spellStart"/>
+      <w:r>
+        <w:t>max-width</w:t>
+      </w:r>
+      <w:proofErr w:type="spellEnd"/>
+      <w:r>
+        <w:t>: 1200px;</w:t>
+      </w:r>
+    </w:p>
+    <w:p>
+      <w:r>
+        <w:t xml:space="preserve">            </w:t>
+      </w:r>
+      <w:proofErr w:type="spellStart"/>
+      <w:r>
+        <w:t>justify-content</w:t>
+      </w:r>
+      <w:proofErr w:type="spellEnd"/>
+      <w:r>
+        <w:t xml:space="preserve">: </w:t>
+      </w:r>
+      <w:proofErr w:type="spellStart"/>
+      <w:r>
+        <w:t>space-between</w:t>
+      </w:r>
+      <w:proofErr w:type="spellEnd"/>
+      <w:r>
+        <w:t>;</w:t>
+      </w:r>
+    </w:p>
+    <w:p>
+      <w:r>
+        <w:t xml:space="preserve">        }</w:t>
+      </w:r>
+    </w:p>
+    <w:p>
+      <w:r>
+        <w:t xml:space="preserve">        .</w:t>
+      </w:r>
+      <w:proofErr w:type="spellStart"/>
+      <w:r>
+        <w:t>box</w:t>
+      </w:r>
+      <w:proofErr w:type="spellEnd"/>
+      <w:r>
+        <w:t xml:space="preserve"> {</w:t>
+      </w:r>
+    </w:p>
+    <w:p>
+      <w:r>
+        <w:t xml:space="preserve">            </w:t>
+      </w:r>
+      <w:proofErr w:type="spellStart"/>
+      <w:r>
+        <w:t>width</w:t>
+      </w:r>
+      <w:proofErr w:type="spellEnd"/>
+      <w:r>
+        <w:t>: 30%;</w:t>
+      </w:r>
+    </w:p>
+    <w:p>
+      <w:r>
+        <w:t xml:space="preserve">            </w:t>
+      </w:r>
+      <w:proofErr w:type="spellStart"/>
+      <w:r>
+        <w:t>aspect</w:t>
+      </w:r>
+      <w:proofErr w:type="spellEnd"/>
+      <w:r>
+        <w:t>-ratio: 1 / 1; /* Gjør boksene kvadratiske */</w:t>
+      </w:r>
+    </w:p>
+    <w:p>
+      <w:r>
+        <w:t xml:space="preserve">            display: </w:t>
+      </w:r>
+      <w:proofErr w:type="spellStart"/>
+      <w:r>
+        <w:t>flex</w:t>
+      </w:r>
+      <w:proofErr w:type="spellEnd"/>
+      <w:r>
+        <w:t>;</w:t>
+      </w:r>
+    </w:p>
+    <w:p>
+      <w:r>
+        <w:t xml:space="preserve">            </w:t>
+      </w:r>
+      <w:proofErr w:type="spellStart"/>
+      <w:r>
+        <w:t>justify-content</w:t>
+      </w:r>
+      <w:proofErr w:type="spellEnd"/>
+      <w:r>
+        <w:t xml:space="preserve">: </w:t>
+      </w:r>
+      <w:proofErr w:type="spellStart"/>
+      <w:r>
+        <w:t>center</w:t>
+      </w:r>
+      <w:proofErr w:type="spellEnd"/>
+      <w:r>
+        <w:t>;</w:t>
+      </w:r>
+    </w:p>
+    <w:p>
+      <w:r>
+        <w:t xml:space="preserve">            </w:t>
+      </w:r>
+      <w:proofErr w:type="spellStart"/>
+      <w:r>
+        <w:t>align-items</w:t>
+      </w:r>
+      <w:proofErr w:type="spellEnd"/>
+      <w:r>
+        <w:t xml:space="preserve">: </w:t>
+      </w:r>
+      <w:proofErr w:type="spellStart"/>
+      <w:r>
+        <w:t>center</w:t>
+      </w:r>
+      <w:proofErr w:type="spellEnd"/>
+      <w:r>
+        <w:t>;</w:t>
+      </w:r>
+    </w:p>
+    <w:p>
+      <w:r>
+        <w:lastRenderedPageBreak/>
+        <w:t xml:space="preserve">        }</w:t>
+      </w:r>
+    </w:p>
+    <w:p>
+      <w:r>
+        <w:t xml:space="preserve">        .</w:t>
+      </w:r>
+      <w:proofErr w:type="spellStart"/>
+      <w:r>
+        <w:t>box</w:t>
+      </w:r>
+      <w:proofErr w:type="spellEnd"/>
+      <w:r>
+        <w:t xml:space="preserve"> </w:t>
       </w:r>
       <w:proofErr w:type="spellStart"/>
       <w:r>
@@ -277,11 +499,24 @@
       </w:r>
       <w:proofErr w:type="spellStart"/>
       <w:r>
-        <w:t>height</w:t>
-      </w:r>
-      <w:proofErr w:type="spellEnd"/>
-      <w:r>
-        <w:t>: auto;</w:t>
+        <w:t>max-height</w:t>
+      </w:r>
+      <w:proofErr w:type="spellEnd"/>
+      <w:r>
+        <w:t>: 100%;</w:t>
+      </w:r>
+    </w:p>
+    <w:p>
+      <w:r>
+        <w:t xml:space="preserve">            </w:t>
+      </w:r>
+      <w:proofErr w:type="spellStart"/>
+      <w:r>
+        <w:t>object-fit</w:t>
+      </w:r>
+      <w:proofErr w:type="spellEnd"/>
+      <w:r>
+        <w:t>: cover;</w:t>
       </w:r>
     </w:p>
     <w:p>
@@ -306,7 +541,36 @@
     </w:p>
     <w:p>
       <w:r>
-        <w:t xml:space="preserve">    &lt;</w:t>
+        <w:t xml:space="preserve">    &lt;div </w:t>
+      </w:r>
+      <w:proofErr w:type="spellStart"/>
+      <w:r>
+        <w:t>class</w:t>
+      </w:r>
+      <w:proofErr w:type="spellEnd"/>
+      <w:r>
+        <w:t>="container"&gt;</w:t>
+      </w:r>
+    </w:p>
+    <w:p>
+      <w:r>
+        <w:t xml:space="preserve">        &lt;div </w:t>
+      </w:r>
+      <w:proofErr w:type="spellStart"/>
+      <w:r>
+        <w:t>class</w:t>
+      </w:r>
+      <w:proofErr w:type="spellEnd"/>
+      <w:r>
+        <w:t>="</w:t>
+      </w:r>
+      <w:proofErr w:type="spellStart"/>
+      <w:r>
+        <w:t>box</w:t>
+      </w:r>
+      <w:proofErr w:type="spellEnd"/>
+      <w:r>
+        <w:t>"&gt;&lt;</w:t>
       </w:r>
       <w:proofErr w:type="spellStart"/>
       <w:r>
@@ -325,18 +589,101 @@
         <w:t>="</w:t>
       </w:r>
       <w:r>
-        <w:t>IMG_6007</w:t>
-      </w:r>
-      <w:r>
-        <w:t>" alt="</w:t>
-      </w:r>
-      <w:proofErr w:type="spellStart"/>
-      <w:r>
-        <w:t>Underlys</w:t>
-      </w:r>
-      <w:proofErr w:type="spellEnd"/>
-      <w:r>
-        <w:t>"&gt;</w:t>
+        <w:t>2</w:t>
+      </w:r>
+      <w:r>
+        <w:t>" alt="Bilde 1"&gt;&lt;/div&gt;</w:t>
+      </w:r>
+    </w:p>
+    <w:p>
+      <w:r>
+        <w:t xml:space="preserve">        &lt;div </w:t>
+      </w:r>
+      <w:proofErr w:type="spellStart"/>
+      <w:r>
+        <w:t>class</w:t>
+      </w:r>
+      <w:proofErr w:type="spellEnd"/>
+      <w:r>
+        <w:t>="</w:t>
+      </w:r>
+      <w:proofErr w:type="spellStart"/>
+      <w:r>
+        <w:t>box</w:t>
+      </w:r>
+      <w:proofErr w:type="spellEnd"/>
+      <w:r>
+        <w:t>"&gt;&lt;</w:t>
+      </w:r>
+      <w:proofErr w:type="spellStart"/>
+      <w:r>
+        <w:t>img</w:t>
+      </w:r>
+      <w:proofErr w:type="spellEnd"/>
+      <w:r>
+        <w:t xml:space="preserve"> </w:t>
+      </w:r>
+      <w:proofErr w:type="spellStart"/>
+      <w:r>
+        <w:t>src</w:t>
+      </w:r>
+      <w:proofErr w:type="spellEnd"/>
+      <w:r>
+        <w:t>="</w:t>
+      </w:r>
+      <w:r>
+        <w:t>1</w:t>
+      </w:r>
+      <w:r>
+        <w:t>" alt="Bilde 2"&gt;&lt;/div&gt;</w:t>
+      </w:r>
+    </w:p>
+    <w:p>
+      <w:r>
+        <w:t xml:space="preserve">        &lt;div </w:t>
+      </w:r>
+      <w:proofErr w:type="spellStart"/>
+      <w:r>
+        <w:t>class</w:t>
+      </w:r>
+      <w:proofErr w:type="spellEnd"/>
+      <w:r>
+        <w:t>="</w:t>
+      </w:r>
+      <w:proofErr w:type="spellStart"/>
+      <w:r>
+        <w:t>box</w:t>
+      </w:r>
+      <w:proofErr w:type="spellEnd"/>
+      <w:r>
+        <w:t>"&gt;&lt;</w:t>
+      </w:r>
+      <w:proofErr w:type="spellStart"/>
+      <w:r>
+        <w:t>img</w:t>
+      </w:r>
+      <w:proofErr w:type="spellEnd"/>
+      <w:r>
+        <w:t xml:space="preserve"> </w:t>
+      </w:r>
+      <w:proofErr w:type="spellStart"/>
+      <w:r>
+        <w:t>src</w:t>
+      </w:r>
+      <w:proofErr w:type="spellEnd"/>
+      <w:r>
+        <w:t>="</w:t>
+      </w:r>
+      <w:r>
+        <w:t>3</w:t>
+      </w:r>
+      <w:r>
+        <w:t>" alt="Bilde 3"&gt;&lt;/div&gt;</w:t>
+      </w:r>
+    </w:p>
+    <w:p>
+      <w:r>
+        <w:t xml:space="preserve">    &lt;/div&gt;</w:t>
       </w:r>
     </w:p>
     <w:p>

--- a/index.html.docx
+++ b/index.html.docx
@@ -9,15 +9,7 @@
     </w:p>
     <w:p>
       <w:r>
-        <w:t>&lt;html lang="</w:t>
-      </w:r>
-      <w:proofErr w:type="spellStart"/>
-      <w:r>
-        <w:t>no</w:t>
-      </w:r>
-      <w:proofErr w:type="spellEnd"/>
-      <w:r>
-        <w:t>"&gt;</w:t>
+        <w:t>&lt;html lang="no"&gt;</w:t>
       </w:r>
     </w:p>
     <w:p>
@@ -27,113 +19,17 @@
     </w:p>
     <w:p>
       <w:r>
-        <w:t xml:space="preserve">    &lt;</w:t>
-      </w:r>
-      <w:proofErr w:type="spellStart"/>
-      <w:r>
-        <w:t>meta</w:t>
-      </w:r>
-      <w:proofErr w:type="spellEnd"/>
-      <w:r>
-        <w:t xml:space="preserve"> </w:t>
-      </w:r>
-      <w:proofErr w:type="spellStart"/>
-      <w:r>
-        <w:t>charset</w:t>
-      </w:r>
-      <w:proofErr w:type="spellEnd"/>
-      <w:r>
-        <w:t>="UTF-8"&gt;</w:t>
-      </w:r>
-    </w:p>
-    <w:p>
-      <w:r>
-        <w:t xml:space="preserve">    &lt;</w:t>
-      </w:r>
-      <w:proofErr w:type="spellStart"/>
-      <w:r>
-        <w:t>meta</w:t>
-      </w:r>
-      <w:proofErr w:type="spellEnd"/>
-      <w:r>
-        <w:t xml:space="preserve"> </w:t>
-      </w:r>
-      <w:proofErr w:type="spellStart"/>
-      <w:r>
-        <w:t>name</w:t>
-      </w:r>
-      <w:proofErr w:type="spellEnd"/>
-      <w:r>
-        <w:t>="</w:t>
-      </w:r>
-      <w:proofErr w:type="spellStart"/>
-      <w:r>
-        <w:t>viewport</w:t>
-      </w:r>
-      <w:proofErr w:type="spellEnd"/>
-      <w:r>
-        <w:t xml:space="preserve">" </w:t>
-      </w:r>
-      <w:proofErr w:type="spellStart"/>
-      <w:r>
-        <w:t>content</w:t>
-      </w:r>
-      <w:proofErr w:type="spellEnd"/>
-      <w:r>
-        <w:t>="</w:t>
-      </w:r>
-      <w:proofErr w:type="spellStart"/>
-      <w:r>
-        <w:t>width</w:t>
-      </w:r>
-      <w:proofErr w:type="spellEnd"/>
-      <w:r>
-        <w:t>=</w:t>
-      </w:r>
-      <w:proofErr w:type="spellStart"/>
-      <w:r>
-        <w:t>device-width</w:t>
-      </w:r>
-      <w:proofErr w:type="spellEnd"/>
-      <w:r>
-        <w:t>, initial-</w:t>
-      </w:r>
-      <w:proofErr w:type="spellStart"/>
-      <w:r>
-        <w:t>scale</w:t>
-      </w:r>
-      <w:proofErr w:type="spellEnd"/>
-      <w:r>
-        <w:t>=1.0"&gt;</w:t>
-      </w:r>
-    </w:p>
-    <w:p>
-      <w:r>
-        <w:t xml:space="preserve">    &lt;</w:t>
-      </w:r>
-      <w:proofErr w:type="spellStart"/>
-      <w:r>
-        <w:t>title</w:t>
-      </w:r>
-      <w:proofErr w:type="spellEnd"/>
-      <w:r>
-        <w:t>&gt;</w:t>
-      </w:r>
-      <w:proofErr w:type="spellStart"/>
-      <w:r>
-        <w:t>Underlys</w:t>
-      </w:r>
-      <w:proofErr w:type="spellEnd"/>
-      <w:r>
-        <w:t>&lt;/</w:t>
-      </w:r>
-      <w:proofErr w:type="spellStart"/>
-      <w:r>
-        <w:t>title</w:t>
-      </w:r>
-      <w:proofErr w:type="spellEnd"/>
-      <w:r>
-        <w:t>&gt;</w:t>
+        <w:t xml:space="preserve">    &lt;meta charset="UTF-8"&gt;</w:t>
+      </w:r>
+    </w:p>
+    <w:p>
+      <w:r>
+        <w:t xml:space="preserve">    &lt;meta name="viewport" content="width=device-width, initial-scale=1.0"&gt;</w:t>
+      </w:r>
+    </w:p>
+    <w:p>
+      <w:r>
+        <w:t xml:space="preserve">    &lt;title&gt;Underlys&lt;/title&gt;</w:t>
       </w:r>
     </w:p>
     <w:p>
@@ -153,36 +49,12 @@
     </w:p>
     <w:p>
       <w:r>
-        <w:t xml:space="preserve">            </w:t>
-      </w:r>
-      <w:proofErr w:type="spellStart"/>
-      <w:r>
-        <w:t>padding</w:t>
-      </w:r>
-      <w:proofErr w:type="spellEnd"/>
-      <w:r>
-        <w:t>: 0;</w:t>
-      </w:r>
-    </w:p>
-    <w:p>
-      <w:r>
-        <w:t xml:space="preserve">            </w:t>
-      </w:r>
-      <w:proofErr w:type="spellStart"/>
-      <w:r>
-        <w:t>box-sizing</w:t>
-      </w:r>
-      <w:proofErr w:type="spellEnd"/>
-      <w:r>
-        <w:t>: border-</w:t>
-      </w:r>
-      <w:proofErr w:type="spellStart"/>
-      <w:r>
-        <w:t>box</w:t>
-      </w:r>
-      <w:proofErr w:type="spellEnd"/>
-      <w:r>
-        <w:t>;</w:t>
+        <w:t xml:space="preserve">            padding: 0;</w:t>
+      </w:r>
+    </w:p>
+    <w:p>
+      <w:r>
+        <w:t xml:space="preserve">            box-sizing: border-box;</w:t>
       </w:r>
     </w:p>
     <w:p>
@@ -197,91 +69,27 @@
     </w:p>
     <w:p>
       <w:r>
-        <w:t xml:space="preserve">            display: </w:t>
-      </w:r>
-      <w:proofErr w:type="spellStart"/>
-      <w:r>
-        <w:t>flex</w:t>
-      </w:r>
-      <w:proofErr w:type="spellEnd"/>
-      <w:r>
-        <w:t>;</w:t>
-      </w:r>
-    </w:p>
-    <w:p>
-      <w:r>
-        <w:t xml:space="preserve">            </w:t>
-      </w:r>
-      <w:proofErr w:type="spellStart"/>
-      <w:r>
-        <w:t>justify-content</w:t>
-      </w:r>
-      <w:proofErr w:type="spellEnd"/>
-      <w:r>
-        <w:t xml:space="preserve">: </w:t>
-      </w:r>
-      <w:proofErr w:type="spellStart"/>
-      <w:r>
-        <w:t>center</w:t>
-      </w:r>
-      <w:proofErr w:type="spellEnd"/>
-      <w:r>
-        <w:t>;</w:t>
-      </w:r>
-    </w:p>
-    <w:p>
-      <w:r>
-        <w:t xml:space="preserve">            </w:t>
-      </w:r>
-      <w:proofErr w:type="spellStart"/>
-      <w:r>
-        <w:t>align-items</w:t>
-      </w:r>
-      <w:proofErr w:type="spellEnd"/>
-      <w:r>
-        <w:t xml:space="preserve">: </w:t>
-      </w:r>
-      <w:proofErr w:type="spellStart"/>
-      <w:r>
-        <w:t>center</w:t>
-      </w:r>
-      <w:proofErr w:type="spellEnd"/>
-      <w:r>
-        <w:t>;</w:t>
-      </w:r>
-    </w:p>
-    <w:p>
-      <w:r>
-        <w:t xml:space="preserve">            </w:t>
-      </w:r>
-      <w:proofErr w:type="spellStart"/>
-      <w:r>
-        <w:t>height</w:t>
-      </w:r>
-      <w:proofErr w:type="spellEnd"/>
-      <w:r>
-        <w:t>: 100vh;</w:t>
-      </w:r>
-    </w:p>
-    <w:p>
-      <w:r>
-        <w:t xml:space="preserve">            </w:t>
-      </w:r>
-      <w:proofErr w:type="spellStart"/>
-      <w:r>
-        <w:t>background-color</w:t>
-      </w:r>
-      <w:proofErr w:type="spellEnd"/>
-      <w:r>
-        <w:t xml:space="preserve">: </w:t>
-      </w:r>
-      <w:proofErr w:type="spellStart"/>
-      <w:r>
-        <w:t>black</w:t>
-      </w:r>
-      <w:proofErr w:type="spellEnd"/>
-      <w:r>
-        <w:t>;</w:t>
+        <w:t xml:space="preserve">            display: flex;</w:t>
+      </w:r>
+    </w:p>
+    <w:p>
+      <w:r>
+        <w:t xml:space="preserve">            justify-content: center;</w:t>
+      </w:r>
+    </w:p>
+    <w:p>
+      <w:r>
+        <w:t xml:space="preserve">            align-items: center;</w:t>
+      </w:r>
+    </w:p>
+    <w:p>
+      <w:r>
+        <w:t xml:space="preserve">            height: 100vh;</w:t>
+      </w:r>
+    </w:p>
+    <w:p>
+      <w:r>
+        <w:t xml:space="preserve">            background-color: black;</w:t>
       </w:r>
     </w:p>
     <w:p>
@@ -296,62 +104,22 @@
     </w:p>
     <w:p>
       <w:r>
-        <w:t xml:space="preserve">            display: </w:t>
-      </w:r>
-      <w:proofErr w:type="spellStart"/>
-      <w:r>
-        <w:t>flex</w:t>
-      </w:r>
-      <w:proofErr w:type="spellEnd"/>
-      <w:r>
-        <w:t>;</w:t>
-      </w:r>
-    </w:p>
-    <w:p>
-      <w:r>
-        <w:t xml:space="preserve">            </w:t>
-      </w:r>
-      <w:proofErr w:type="spellStart"/>
-      <w:r>
-        <w:t>width</w:t>
-      </w:r>
-      <w:proofErr w:type="spellEnd"/>
-      <w:r>
-        <w:t>: 90vw;</w:t>
-      </w:r>
-    </w:p>
-    <w:p>
-      <w:r>
-        <w:t xml:space="preserve">            </w:t>
-      </w:r>
-      <w:proofErr w:type="spellStart"/>
-      <w:r>
-        <w:t>max-width</w:t>
-      </w:r>
-      <w:proofErr w:type="spellEnd"/>
-      <w:r>
-        <w:t>: 1200px;</w:t>
-      </w:r>
-    </w:p>
-    <w:p>
-      <w:r>
-        <w:t xml:space="preserve">            </w:t>
-      </w:r>
-      <w:proofErr w:type="spellStart"/>
-      <w:r>
-        <w:t>justify-content</w:t>
-      </w:r>
-      <w:proofErr w:type="spellEnd"/>
-      <w:r>
-        <w:t xml:space="preserve">: </w:t>
-      </w:r>
-      <w:proofErr w:type="spellStart"/>
-      <w:r>
-        <w:t>space-between</w:t>
-      </w:r>
-      <w:proofErr w:type="spellEnd"/>
-      <w:r>
-        <w:t>;</w:t>
+        <w:t xml:space="preserve">            display: flex;</w:t>
+      </w:r>
+    </w:p>
+    <w:p>
+      <w:r>
+        <w:t xml:space="preserve">            width: 90vw;</w:t>
+      </w:r>
+    </w:p>
+    <w:p>
+      <w:r>
+        <w:t xml:space="preserve">            max-width: 1200px;</w:t>
+      </w:r>
+    </w:p>
+    <w:p>
+      <w:r>
+        <w:t xml:space="preserve">            justify-content: space-between;</w:t>
       </w:r>
     </w:p>
     <w:p>
@@ -361,162 +129,63 @@
     </w:p>
     <w:p>
       <w:r>
-        <w:t xml:space="preserve">        .</w:t>
-      </w:r>
-      <w:proofErr w:type="spellStart"/>
-      <w:r>
-        <w:t>box</w:t>
-      </w:r>
-      <w:proofErr w:type="spellEnd"/>
-      <w:r>
-        <w:t xml:space="preserve"> {</w:t>
-      </w:r>
-    </w:p>
-    <w:p>
-      <w:r>
-        <w:t xml:space="preserve">            </w:t>
-      </w:r>
-      <w:proofErr w:type="spellStart"/>
-      <w:r>
-        <w:t>width</w:t>
-      </w:r>
-      <w:proofErr w:type="spellEnd"/>
-      <w:r>
-        <w:t>: 30%;</w:t>
-      </w:r>
-    </w:p>
-    <w:p>
-      <w:r>
-        <w:t xml:space="preserve">            </w:t>
-      </w:r>
-      <w:proofErr w:type="spellStart"/>
-      <w:r>
-        <w:t>aspect</w:t>
-      </w:r>
-      <w:proofErr w:type="spellEnd"/>
-      <w:r>
-        <w:t>-ratio: 1 / 1; /* Gjør boksene kvadratiske */</w:t>
-      </w:r>
-    </w:p>
-    <w:p>
-      <w:r>
-        <w:t xml:space="preserve">            display: </w:t>
-      </w:r>
-      <w:proofErr w:type="spellStart"/>
-      <w:r>
-        <w:t>flex</w:t>
-      </w:r>
-      <w:proofErr w:type="spellEnd"/>
-      <w:r>
-        <w:t>;</w:t>
-      </w:r>
-    </w:p>
-    <w:p>
-      <w:r>
-        <w:t xml:space="preserve">            </w:t>
-      </w:r>
-      <w:proofErr w:type="spellStart"/>
-      <w:r>
-        <w:t>justify-content</w:t>
-      </w:r>
-      <w:proofErr w:type="spellEnd"/>
-      <w:r>
-        <w:t xml:space="preserve">: </w:t>
-      </w:r>
-      <w:proofErr w:type="spellStart"/>
-      <w:r>
-        <w:t>center</w:t>
-      </w:r>
-      <w:proofErr w:type="spellEnd"/>
-      <w:r>
-        <w:t>;</w:t>
-      </w:r>
-    </w:p>
-    <w:p>
-      <w:r>
-        <w:t xml:space="preserve">            </w:t>
-      </w:r>
-      <w:proofErr w:type="spellStart"/>
-      <w:r>
-        <w:t>align-items</w:t>
-      </w:r>
-      <w:proofErr w:type="spellEnd"/>
-      <w:r>
-        <w:t xml:space="preserve">: </w:t>
-      </w:r>
-      <w:proofErr w:type="spellStart"/>
-      <w:r>
-        <w:t>center</w:t>
-      </w:r>
-      <w:proofErr w:type="spellEnd"/>
-      <w:r>
-        <w:t>;</w:t>
+        <w:t xml:space="preserve">        .box {</w:t>
+      </w:r>
+    </w:p>
+    <w:p>
+      <w:r>
+        <w:t xml:space="preserve">            width: 30%;</w:t>
+      </w:r>
+    </w:p>
+    <w:p>
+      <w:r>
+        <w:t xml:space="preserve">            aspect-ratio: 1 / 1; /* Kvadratiske bokser */</w:t>
+      </w:r>
+    </w:p>
+    <w:p>
+      <w:r>
+        <w:t xml:space="preserve">            display: flex;</w:t>
+      </w:r>
+    </w:p>
+    <w:p>
+      <w:r>
+        <w:t xml:space="preserve">            justify-content: center;</w:t>
+      </w:r>
+    </w:p>
+    <w:p>
+      <w:r>
+        <w:t xml:space="preserve">            align-items: center;</w:t>
       </w:r>
     </w:p>
     <w:p>
       <w:r>
         <w:lastRenderedPageBreak/>
+        <w:t xml:space="preserve">            border: 2px solid transparent; /* Usynlig kant */</w:t>
+      </w:r>
+    </w:p>
+    <w:p>
+      <w:r>
         <w:t xml:space="preserve">        }</w:t>
       </w:r>
     </w:p>
     <w:p>
       <w:r>
-        <w:t xml:space="preserve">        .</w:t>
-      </w:r>
-      <w:proofErr w:type="spellStart"/>
-      <w:r>
-        <w:t>box</w:t>
-      </w:r>
-      <w:proofErr w:type="spellEnd"/>
-      <w:r>
-        <w:t xml:space="preserve"> </w:t>
-      </w:r>
-      <w:proofErr w:type="spellStart"/>
-      <w:r>
-        <w:t>img</w:t>
-      </w:r>
-      <w:proofErr w:type="spellEnd"/>
-      <w:r>
-        <w:t xml:space="preserve"> {</w:t>
-      </w:r>
-    </w:p>
-    <w:p>
-      <w:r>
-        <w:t xml:space="preserve">            </w:t>
-      </w:r>
-      <w:proofErr w:type="spellStart"/>
-      <w:r>
-        <w:t>max-width</w:t>
-      </w:r>
-      <w:proofErr w:type="spellEnd"/>
-      <w:r>
-        <w:t>: 100%;</w:t>
-      </w:r>
-    </w:p>
-    <w:p>
-      <w:r>
-        <w:t xml:space="preserve">            </w:t>
-      </w:r>
-      <w:proofErr w:type="spellStart"/>
-      <w:r>
-        <w:t>max-height</w:t>
-      </w:r>
-      <w:proofErr w:type="spellEnd"/>
-      <w:r>
-        <w:t>: 100%;</w:t>
-      </w:r>
-    </w:p>
-    <w:p>
-      <w:r>
-        <w:t xml:space="preserve">            </w:t>
-      </w:r>
-      <w:proofErr w:type="spellStart"/>
-      <w:r>
-        <w:t>object-fit</w:t>
-      </w:r>
-      <w:proofErr w:type="spellEnd"/>
-      <w:r>
-        <w:t>: cover;</w:t>
+        <w:t xml:space="preserve">        .box img {</w:t>
+      </w:r>
+    </w:p>
+    <w:p>
+      <w:r>
+        <w:t xml:space="preserve">            max-width: 100%;</w:t>
+      </w:r>
+    </w:p>
+    <w:p>
+      <w:r>
+        <w:t xml:space="preserve">            max-height: 100%;</w:t>
+      </w:r>
+    </w:p>
+    <w:p>
+      <w:r>
+        <w:t xml:space="preserve">            object-fit: contain; /* Bildene forminskes for å passe */</w:t>
       </w:r>
     </w:p>
     <w:p>
@@ -541,144 +210,40 @@
     </w:p>
     <w:p>
       <w:r>
-        <w:t xml:space="preserve">    &lt;div </w:t>
-      </w:r>
-      <w:proofErr w:type="spellStart"/>
-      <w:r>
-        <w:t>class</w:t>
-      </w:r>
-      <w:proofErr w:type="spellEnd"/>
-      <w:r>
-        <w:t>="container"&gt;</w:t>
-      </w:r>
-    </w:p>
-    <w:p>
-      <w:r>
-        <w:t xml:space="preserve">        &lt;div </w:t>
-      </w:r>
-      <w:proofErr w:type="spellStart"/>
-      <w:r>
-        <w:t>class</w:t>
-      </w:r>
-      <w:proofErr w:type="spellEnd"/>
-      <w:r>
-        <w:t>="</w:t>
-      </w:r>
-      <w:proofErr w:type="spellStart"/>
-      <w:r>
-        <w:t>box</w:t>
-      </w:r>
-      <w:proofErr w:type="spellEnd"/>
-      <w:r>
-        <w:t>"&gt;&lt;</w:t>
-      </w:r>
-      <w:proofErr w:type="spellStart"/>
-      <w:r>
-        <w:t>img</w:t>
-      </w:r>
-      <w:proofErr w:type="spellEnd"/>
-      <w:r>
-        <w:t xml:space="preserve"> </w:t>
-      </w:r>
-      <w:proofErr w:type="spellStart"/>
-      <w:r>
-        <w:t>src</w:t>
-      </w:r>
-      <w:proofErr w:type="spellEnd"/>
-      <w:r>
-        <w:t>="</w:t>
+        <w:t xml:space="preserve">    &lt;div class="container"&gt;</w:t>
+      </w:r>
+    </w:p>
+    <w:p>
+      <w:r>
+        <w:t xml:space="preserve">        &lt;div class="box"&gt;&lt;img src="bilde1.jpg" alt="</w:t>
       </w:r>
       <w:r>
         <w:t>2</w:t>
       </w:r>
       <w:r>
-        <w:t>" alt="Bilde 1"&gt;&lt;/div&gt;</w:t>
-      </w:r>
-    </w:p>
-    <w:p>
-      <w:r>
-        <w:t xml:space="preserve">        &lt;div </w:t>
-      </w:r>
-      <w:proofErr w:type="spellStart"/>
-      <w:r>
-        <w:t>class</w:t>
-      </w:r>
-      <w:proofErr w:type="spellEnd"/>
-      <w:r>
-        <w:t>="</w:t>
-      </w:r>
-      <w:proofErr w:type="spellStart"/>
-      <w:r>
-        <w:t>box</w:t>
-      </w:r>
-      <w:proofErr w:type="spellEnd"/>
-      <w:r>
-        <w:t>"&gt;&lt;</w:t>
-      </w:r>
-      <w:proofErr w:type="spellStart"/>
-      <w:r>
-        <w:t>img</w:t>
-      </w:r>
-      <w:proofErr w:type="spellEnd"/>
-      <w:r>
-        <w:t xml:space="preserve"> </w:t>
-      </w:r>
-      <w:proofErr w:type="spellStart"/>
-      <w:r>
-        <w:t>src</w:t>
-      </w:r>
-      <w:proofErr w:type="spellEnd"/>
-      <w:r>
-        <w:t>="</w:t>
+        <w:t>"&gt;&lt;/div&gt;</w:t>
+      </w:r>
+    </w:p>
+    <w:p>
+      <w:r>
+        <w:t xml:space="preserve">        &lt;div class="box"&gt;&lt;img src="bilde2.jpg" alt="</w:t>
+      </w:r>
+      <w:r>
+        <w:t>3</w:t>
+      </w:r>
+      <w:r>
+        <w:t>"&gt;&lt;/div&gt;</w:t>
+      </w:r>
+    </w:p>
+    <w:p>
+      <w:r>
+        <w:t xml:space="preserve">        &lt;div class="box"&gt;&lt;img src="bilde3.jpg" alt="</w:t>
       </w:r>
       <w:r>
         <w:t>1</w:t>
       </w:r>
       <w:r>
-        <w:t>" alt="Bilde 2"&gt;&lt;/div&gt;</w:t>
-      </w:r>
-    </w:p>
-    <w:p>
-      <w:r>
-        <w:t xml:space="preserve">        &lt;div </w:t>
-      </w:r>
-      <w:proofErr w:type="spellStart"/>
-      <w:r>
-        <w:t>class</w:t>
-      </w:r>
-      <w:proofErr w:type="spellEnd"/>
-      <w:r>
-        <w:t>="</w:t>
-      </w:r>
-      <w:proofErr w:type="spellStart"/>
-      <w:r>
-        <w:t>box</w:t>
-      </w:r>
-      <w:proofErr w:type="spellEnd"/>
-      <w:r>
-        <w:t>"&gt;&lt;</w:t>
-      </w:r>
-      <w:proofErr w:type="spellStart"/>
-      <w:r>
-        <w:t>img</w:t>
-      </w:r>
-      <w:proofErr w:type="spellEnd"/>
-      <w:r>
-        <w:t xml:space="preserve"> </w:t>
-      </w:r>
-      <w:proofErr w:type="spellStart"/>
-      <w:r>
-        <w:t>src</w:t>
-      </w:r>
-      <w:proofErr w:type="spellEnd"/>
-      <w:r>
-        <w:t>="</w:t>
-      </w:r>
-      <w:r>
-        <w:t>3</w:t>
-      </w:r>
-      <w:r>
-        <w:t>" alt="Bilde 3"&gt;&lt;/div&gt;</w:t>
+        <w:t>"&gt;&lt;/div&gt;</w:t>
       </w:r>
     </w:p>
     <w:p>
